--- a/Documentation/ЗАДАНИЕ.docx
+++ b/Documentation/ЗАДАНИЕ.docx
@@ -2687,9 +2687,28 @@
             <w:r>
               <w:rPr>
                 <w:szCs w:val="28"/>
+              </w:rPr>
+              <w:t>01</w:t>
+            </w:r>
+            <w:r>
+              <w:rPr>
+                <w:szCs w:val="28"/>
                 <w:lang w:val="en-US"/>
               </w:rPr>
-              <w:t>21.10.2024</w:t>
+              <w:t>.</w:t>
+            </w:r>
+            <w:r>
+              <w:rPr>
+                <w:szCs w:val="28"/>
+              </w:rPr>
+              <w:t>11</w:t>
+            </w:r>
+            <w:r>
+              <w:rPr>
+                <w:szCs w:val="28"/>
+                <w:lang w:val="en-US"/>
+              </w:rPr>
+              <w:t>.2024</w:t>
             </w:r>
           </w:p>
         </w:tc>
